--- a/01_MiseEnService/10_Evolap_01_MiseEnService.docx
+++ b/01_MiseEnService/10_Evolap_01_MiseEnService.docx
@@ -10,16 +10,21 @@
         <w:t xml:space="preserve">Mise en service </w:t>
       </w:r>
       <w:r>
-        <w:t xml:space="preserve">de </w:t>
+        <w:t>d</w:t>
       </w:r>
       <w:r>
-        <w:rPr>
-          <w:highlight w:val="yellow"/>
-        </w:rPr>
-        <w:t>****</w:t>
+        <w:t>e l’</w:t>
+      </w:r>
+      <w:proofErr w:type="spellStart"/>
+      <w:r>
+        <w:t>Evolap</w:t>
+      </w:r>
+      <w:proofErr w:type="spellEnd"/>
+      <w:r>
+        <w:t xml:space="preserve"> </w:t>
       </w:r>
       <w:r>
-        <w:t xml:space="preserve"> – 20 minutes</w:t>
+        <w:t>– 20 minutes</w:t>
       </w:r>
     </w:p>
     <w:p/>
@@ -1242,10 +1247,18 @@
             <w:rPr>
               <w:i/>
               <w:sz w:val="18"/>
-              <w:highlight w:val="yellow"/>
             </w:rPr>
-            <w:t>Système XX</w:t>
+            <w:t xml:space="preserve">Robot </w:t>
           </w:r>
+          <w:proofErr w:type="spellStart"/>
+          <w:r>
+            <w:rPr>
+              <w:i/>
+              <w:sz w:val="18"/>
+            </w:rPr>
+            <w:t>Evolap</w:t>
+          </w:r>
+          <w:proofErr w:type="spellEnd"/>
         </w:p>
         <w:p>
           <w:pPr>

--- a/01_MiseEnService/10_Evolap_01_MiseEnService.docx
+++ b/01_MiseEnService/10_Evolap_01_MiseEnService.docx
@@ -10,18 +10,10 @@
         <w:t xml:space="preserve">Mise en service </w:t>
       </w:r>
       <w:r>
-        <w:t>d</w:t>
+        <w:t>de</w:t>
       </w:r>
       <w:r>
-        <w:t>e l’</w:t>
-      </w:r>
-      <w:proofErr w:type="spellStart"/>
-      <w:r>
-        <w:t>Evolap</w:t>
-      </w:r>
-      <w:proofErr w:type="spellEnd"/>
-      <w:r>
-        <w:t xml:space="preserve"> </w:t>
+        <w:t xml:space="preserve"> Evolap </w:t>
       </w:r>
       <w:r>
         <w:t>– 20 minutes</w:t>
@@ -289,22 +281,7 @@
               <w:jc w:val="left"/>
             </w:pPr>
             <w:r>
-              <w:t xml:space="preserve">Prendre connaissance de la </w:t>
-            </w:r>
-            <w:r>
-              <w:rPr>
-                <w:highlight w:val="yellow"/>
-              </w:rPr>
-              <w:t>Fiche 1</w:t>
-            </w:r>
-            <w:r>
-              <w:t xml:space="preserve"> </w:t>
-            </w:r>
-            <w:r>
-              <w:t>(Présentation générale)</w:t>
-            </w:r>
-            <w:r>
-              <w:t>.</w:t>
+              <w:t>Prendre connaissance de la Fiche 1 (Présentation générale).</w:t>
             </w:r>
           </w:p>
           <w:p>
@@ -318,28 +295,11 @@
               <w:jc w:val="left"/>
             </w:pPr>
             <w:r>
-              <w:t xml:space="preserve">Prendre connaissance de la </w:t>
+              <w:t>Prendre connaissance de la Fiche 2 (Mise en</w:t>
             </w:r>
             <w:r>
-              <w:rPr>
-                <w:highlight w:val="yellow"/>
-              </w:rPr>
-              <w:t>Fiche 2</w:t>
+              <w:t xml:space="preserve"> service</w:t>
             </w:r>
-            <w:r>
-              <w:t xml:space="preserve"> (Mise en œuvre du</w:t>
-            </w:r>
-            <w:r>
-              <w:t xml:space="preserve"> </w:t>
-            </w:r>
-            <w:proofErr w:type="spellStart"/>
-            <w:r>
-              <w:rPr>
-                <w:highlight w:val="yellow"/>
-              </w:rPr>
-              <w:t>xxxx</w:t>
-            </w:r>
-            <w:proofErr w:type="spellEnd"/>
             <w:r>
               <w:t>).</w:t>
             </w:r>
@@ -362,359 +322,6 @@
             </w:pPr>
             <w:r>
               <w:t>Donner les différences entre le système réel et le système didactique.</w:t>
-            </w:r>
-          </w:p>
-        </w:tc>
-      </w:tr>
-    </w:tbl>
-    <w:p/>
-    <w:tbl>
-      <w:tblPr>
-        <w:tblStyle w:val="Grilledutableau"/>
-        <w:tblW w:w="0" w:type="auto"/>
-        <w:tblBorders>
-          <w:top w:val="single" w:sz="4" w:space="0" w:color="002060"/>
-          <w:left w:val="single" w:sz="4" w:space="0" w:color="002060"/>
-          <w:bottom w:val="single" w:sz="4" w:space="0" w:color="002060"/>
-          <w:right w:val="single" w:sz="4" w:space="0" w:color="002060"/>
-          <w:insideH w:val="none" w:sz="0" w:space="0" w:color="auto"/>
-          <w:insideV w:val="none" w:sz="0" w:space="0" w:color="auto"/>
-        </w:tblBorders>
-        <w:shd w:val="clear" w:color="auto" w:fill="DDE8FF"/>
-        <w:tblLook w:val="04A0" w:firstRow="1" w:lastRow="0" w:firstColumn="1" w:lastColumn="0" w:noHBand="0" w:noVBand="1"/>
-      </w:tblPr>
-      <w:tblGrid>
-        <w:gridCol w:w="846"/>
-        <w:gridCol w:w="9348"/>
-      </w:tblGrid>
-      <w:tr>
-        <w:trPr>
-          <w:cantSplit/>
-          <w:trHeight w:val="1651"/>
-        </w:trPr>
-        <w:tc>
-          <w:tcPr>
-            <w:tcW w:w="846" w:type="dxa"/>
-            <w:shd w:val="clear" w:color="auto" w:fill="DDE8FF"/>
-            <w:textDirection w:val="btLr"/>
-            <w:vAlign w:val="center"/>
-          </w:tcPr>
-          <w:p>
-            <w:pPr>
-              <w:ind w:left="113" w:right="113"/>
-              <w:jc w:val="center"/>
-              <w:rPr>
-                <w:rFonts w:ascii="Tw Cen MT" w:hAnsi="Tw Cen MT"/>
-                <w:b/>
-                <w:lang w:eastAsia="fr-FR"/>
-              </w:rPr>
-            </w:pPr>
-            <w:r>
-              <w:rPr>
-                <w:rFonts w:ascii="Tw Cen MT" w:hAnsi="Tw Cen MT"/>
-                <w:b/>
-                <w:sz w:val="22"/>
-                <w:szCs w:val="24"/>
-                <w:lang w:eastAsia="fr-FR"/>
-              </w:rPr>
-              <w:t>Expérimenter et analyser</w:t>
-            </w:r>
-          </w:p>
-        </w:tc>
-        <w:tc>
-          <w:tcPr>
-            <w:tcW w:w="9348" w:type="dxa"/>
-            <w:shd w:val="clear" w:color="auto" w:fill="DDE8FF"/>
-            <w:vAlign w:val="center"/>
-          </w:tcPr>
-          <w:p>
-            <w:pPr>
-              <w:spacing w:line="240" w:lineRule="auto"/>
-              <w:jc w:val="left"/>
-              <w:rPr>
-                <w:rFonts w:ascii="Tw Cen MT" w:hAnsi="Tw Cen MT"/>
-                <w:b/>
-                <w:bCs/>
-                <w:sz w:val="22"/>
-                <w:szCs w:val="24"/>
-              </w:rPr>
-            </w:pPr>
-            <w:r>
-              <w:rPr>
-                <w:rFonts w:ascii="Tw Cen MT" w:hAnsi="Tw Cen MT"/>
-                <w:b/>
-                <w:bCs/>
-                <w:sz w:val="22"/>
-                <w:szCs w:val="24"/>
-              </w:rPr>
-              <w:t xml:space="preserve">Activité </w:t>
-            </w:r>
-            <w:r>
-              <w:rPr>
-                <w:rFonts w:ascii="Tw Cen MT" w:hAnsi="Tw Cen MT"/>
-                <w:b/>
-                <w:bCs/>
-                <w:sz w:val="22"/>
-                <w:szCs w:val="24"/>
-              </w:rPr>
-              <w:t>2</w:t>
-            </w:r>
-          </w:p>
-          <w:p>
-            <w:pPr>
-              <w:pStyle w:val="Paragraphedeliste"/>
-              <w:numPr>
-                <w:ilvl w:val="0"/>
-                <w:numId w:val="10"/>
-              </w:numPr>
-              <w:spacing w:line="240" w:lineRule="auto"/>
-              <w:jc w:val="left"/>
-              <w:rPr>
-                <w:highlight w:val="yellow"/>
-              </w:rPr>
-            </w:pPr>
-            <w:r>
-              <w:rPr>
-                <w:highlight w:val="yellow"/>
-              </w:rPr>
-              <w:t>Réaliser un essai dans les conditions suivantes</w:t>
-            </w:r>
-          </w:p>
-          <w:p>
-            <w:pPr>
-              <w:pStyle w:val="Paragraphedeliste"/>
-              <w:numPr>
-                <w:ilvl w:val="1"/>
-                <w:numId w:val="10"/>
-              </w:numPr>
-              <w:spacing w:line="240" w:lineRule="auto"/>
-              <w:jc w:val="left"/>
-              <w:rPr>
-                <w:highlight w:val="yellow"/>
-              </w:rPr>
-            </w:pPr>
-            <w:proofErr w:type="spellStart"/>
-            <w:r>
-              <w:rPr>
-                <w:highlight w:val="yellow"/>
-              </w:rPr>
-              <w:t>Xxxx</w:t>
-            </w:r>
-            <w:proofErr w:type="spellEnd"/>
-            <w:r>
-              <w:rPr>
-                <w:highlight w:val="yellow"/>
-              </w:rPr>
-              <w:t> ;</w:t>
-            </w:r>
-          </w:p>
-          <w:p>
-            <w:pPr>
-              <w:pStyle w:val="Paragraphedeliste"/>
-              <w:numPr>
-                <w:ilvl w:val="1"/>
-                <w:numId w:val="10"/>
-              </w:numPr>
-              <w:spacing w:line="240" w:lineRule="auto"/>
-              <w:jc w:val="left"/>
-              <w:rPr>
-                <w:highlight w:val="yellow"/>
-              </w:rPr>
-            </w:pPr>
-            <w:proofErr w:type="spellStart"/>
-            <w:r>
-              <w:rPr>
-                <w:highlight w:val="yellow"/>
-              </w:rPr>
-              <w:t>Xxxx</w:t>
-            </w:r>
-            <w:proofErr w:type="spellEnd"/>
-            <w:r>
-              <w:rPr>
-                <w:highlight w:val="yellow"/>
-              </w:rPr>
-              <w:t>.</w:t>
-            </w:r>
-          </w:p>
-          <w:p>
-            <w:pPr>
-              <w:pStyle w:val="Paragraphedeliste"/>
-              <w:numPr>
-                <w:ilvl w:val="0"/>
-                <w:numId w:val="10"/>
-              </w:numPr>
-              <w:spacing w:line="240" w:lineRule="auto"/>
-              <w:jc w:val="left"/>
-              <w:rPr>
-                <w:highlight w:val="yellow"/>
-              </w:rPr>
-            </w:pPr>
-            <w:r>
-              <w:rPr>
-                <w:highlight w:val="yellow"/>
-              </w:rPr>
-              <w:t xml:space="preserve">Afficher la courbe </w:t>
-            </w:r>
-            <w:proofErr w:type="spellStart"/>
-            <w:r>
-              <w:rPr>
-                <w:highlight w:val="yellow"/>
-              </w:rPr>
-              <w:t>xxxx</w:t>
-            </w:r>
-            <w:proofErr w:type="spellEnd"/>
-            <w:r>
-              <w:rPr>
-                <w:highlight w:val="yellow"/>
-              </w:rPr>
-              <w:t>.</w:t>
-            </w:r>
-          </w:p>
-          <w:p>
-            <w:pPr>
-              <w:pStyle w:val="Paragraphedeliste"/>
-              <w:numPr>
-                <w:ilvl w:val="0"/>
-                <w:numId w:val="10"/>
-              </w:numPr>
-              <w:spacing w:line="240" w:lineRule="auto"/>
-              <w:jc w:val="left"/>
-            </w:pPr>
-            <w:r>
-              <w:t>Commenter le courbe obtenue.</w:t>
-            </w:r>
-          </w:p>
-        </w:tc>
-      </w:tr>
-    </w:tbl>
-    <w:p/>
-    <w:tbl>
-      <w:tblPr>
-        <w:tblStyle w:val="Grilledutableau"/>
-        <w:tblW w:w="0" w:type="auto"/>
-        <w:tblBorders>
-          <w:top w:val="single" w:sz="4" w:space="0" w:color="002060"/>
-          <w:left w:val="single" w:sz="4" w:space="0" w:color="002060"/>
-          <w:bottom w:val="single" w:sz="4" w:space="0" w:color="002060"/>
-          <w:right w:val="single" w:sz="4" w:space="0" w:color="002060"/>
-          <w:insideH w:val="none" w:sz="0" w:space="0" w:color="auto"/>
-          <w:insideV w:val="none" w:sz="0" w:space="0" w:color="auto"/>
-        </w:tblBorders>
-        <w:shd w:val="clear" w:color="auto" w:fill="DDE8FF"/>
-        <w:tblLook w:val="04A0" w:firstRow="1" w:lastRow="0" w:firstColumn="1" w:lastColumn="0" w:noHBand="0" w:noVBand="1"/>
-      </w:tblPr>
-      <w:tblGrid>
-        <w:gridCol w:w="846"/>
-        <w:gridCol w:w="9348"/>
-      </w:tblGrid>
-      <w:tr>
-        <w:trPr>
-          <w:cantSplit/>
-          <w:trHeight w:val="1651"/>
-        </w:trPr>
-        <w:tc>
-          <w:tcPr>
-            <w:tcW w:w="846" w:type="dxa"/>
-            <w:shd w:val="clear" w:color="auto" w:fill="DDE8FF"/>
-            <w:textDirection w:val="btLr"/>
-            <w:vAlign w:val="center"/>
-          </w:tcPr>
-          <w:p>
-            <w:pPr>
-              <w:ind w:left="113" w:right="113"/>
-              <w:jc w:val="center"/>
-              <w:rPr>
-                <w:rFonts w:ascii="Tw Cen MT" w:hAnsi="Tw Cen MT"/>
-                <w:b/>
-                <w:lang w:eastAsia="fr-FR"/>
-              </w:rPr>
-            </w:pPr>
-            <w:r>
-              <w:rPr>
-                <w:rFonts w:ascii="Tw Cen MT" w:hAnsi="Tw Cen MT"/>
-                <w:b/>
-                <w:sz w:val="22"/>
-                <w:szCs w:val="24"/>
-                <w:lang w:eastAsia="fr-FR"/>
-              </w:rPr>
-              <w:t>Expérimenter et analyser</w:t>
-            </w:r>
-          </w:p>
-        </w:tc>
-        <w:tc>
-          <w:tcPr>
-            <w:tcW w:w="9348" w:type="dxa"/>
-            <w:shd w:val="clear" w:color="auto" w:fill="DDE8FF"/>
-            <w:vAlign w:val="center"/>
-          </w:tcPr>
-          <w:p>
-            <w:pPr>
-              <w:spacing w:line="240" w:lineRule="auto"/>
-              <w:jc w:val="left"/>
-              <w:rPr>
-                <w:rFonts w:ascii="Tw Cen MT" w:hAnsi="Tw Cen MT"/>
-                <w:b/>
-                <w:bCs/>
-                <w:sz w:val="22"/>
-                <w:szCs w:val="24"/>
-              </w:rPr>
-            </w:pPr>
-            <w:r>
-              <w:rPr>
-                <w:rFonts w:ascii="Tw Cen MT" w:hAnsi="Tw Cen MT"/>
-                <w:b/>
-                <w:bCs/>
-                <w:sz w:val="22"/>
-                <w:szCs w:val="24"/>
-              </w:rPr>
-              <w:t xml:space="preserve">Activité </w:t>
-            </w:r>
-            <w:r>
-              <w:rPr>
-                <w:rFonts w:ascii="Tw Cen MT" w:hAnsi="Tw Cen MT"/>
-                <w:b/>
-                <w:bCs/>
-                <w:sz w:val="22"/>
-                <w:szCs w:val="24"/>
-              </w:rPr>
-              <w:t>3</w:t>
-            </w:r>
-          </w:p>
-          <w:p>
-            <w:pPr>
-              <w:pStyle w:val="Paragraphedeliste"/>
-              <w:numPr>
-                <w:ilvl w:val="0"/>
-                <w:numId w:val="10"/>
-              </w:numPr>
-              <w:spacing w:line="240" w:lineRule="auto"/>
-              <w:jc w:val="left"/>
-              <w:rPr>
-                <w:highlight w:val="yellow"/>
-              </w:rPr>
-            </w:pPr>
-            <w:r>
-              <w:rPr>
-                <w:highlight w:val="yellow"/>
-              </w:rPr>
-              <w:t>Prendre connaissance de la Fiche ** (Ingénierie Systèmes – Diagramme des exigences).</w:t>
-            </w:r>
-          </w:p>
-          <w:p>
-            <w:pPr>
-              <w:pStyle w:val="Paragraphedeliste"/>
-              <w:numPr>
-                <w:ilvl w:val="0"/>
-                <w:numId w:val="10"/>
-              </w:numPr>
-              <w:spacing w:line="240" w:lineRule="auto"/>
-              <w:jc w:val="left"/>
-            </w:pPr>
-            <w:r>
-              <w:rPr>
-                <w:highlight w:val="yellow"/>
-              </w:rPr>
-              <w:t>L’exigence ** est-elle respectée ?</w:t>
             </w:r>
           </w:p>
         </w:tc>
@@ -828,34 +435,6 @@
           </w:p>
           <w:p>
             <w:pPr>
-              <w:pStyle w:val="Paragraphedeliste"/>
-              <w:numPr>
-                <w:ilvl w:val="1"/>
-                <w:numId w:val="10"/>
-              </w:numPr>
-              <w:spacing w:line="240" w:lineRule="auto"/>
-              <w:jc w:val="left"/>
-            </w:pPr>
-            <w:r>
-              <w:t>Réaliser une synthèse de l’activité 2.</w:t>
-            </w:r>
-          </w:p>
-          <w:p>
-            <w:pPr>
-              <w:pStyle w:val="Paragraphedeliste"/>
-              <w:numPr>
-                <w:ilvl w:val="1"/>
-                <w:numId w:val="10"/>
-              </w:numPr>
-              <w:spacing w:line="240" w:lineRule="auto"/>
-              <w:jc w:val="left"/>
-            </w:pPr>
-            <w:r>
-              <w:t>Réaliser une synthèse de l’activité 3.</w:t>
-            </w:r>
-          </w:p>
-          <w:p>
-            <w:pPr>
               <w:spacing w:line="240" w:lineRule="auto"/>
               <w:jc w:val="left"/>
             </w:pPr>
@@ -938,10 +517,12 @@
     </w:tbl>
     <w:p/>
     <w:sectPr>
-      <w:headerReference w:type="default" r:id="rId7"/>
-      <w:footerReference w:type="default" r:id="rId8"/>
-      <w:headerReference w:type="first" r:id="rId9"/>
-      <w:footerReference w:type="first" r:id="rId10"/>
+      <w:headerReference w:type="even" r:id="rId7"/>
+      <w:headerReference w:type="default" r:id="rId8"/>
+      <w:footerReference w:type="even" r:id="rId9"/>
+      <w:footerReference w:type="default" r:id="rId10"/>
+      <w:headerReference w:type="first" r:id="rId11"/>
+      <w:footerReference w:type="first" r:id="rId12"/>
       <w:type w:val="continuous"/>
       <w:pgSz w:w="11906" w:h="16838"/>
       <w:pgMar w:top="1276" w:right="851" w:bottom="992" w:left="851" w:header="709" w:footer="266" w:gutter="0"/>
@@ -979,6 +560,16 @@
 </file>
 
 <file path=word/footer1.xml><?xml version="1.0" encoding="utf-8"?>
+<w:ftr xmlns:wpc="http://schemas.microsoft.com/office/word/2010/wordprocessingCanvas" xmlns:cx="http://schemas.microsoft.com/office/drawing/2014/chartex" xmlns:cx1="http://schemas.microsoft.com/office/drawing/2015/9/8/chartex" xmlns:cx2="http://schemas.microsoft.com/office/drawing/2015/10/21/chartex" xmlns:cx3="http://schemas.microsoft.com/office/drawing/2016/5/9/chartex" xmlns:cx4="http://schemas.microsoft.com/office/drawing/2016/5/10/chartex" xmlns:cx5="http://schemas.microsoft.com/office/drawing/2016/5/11/chartex" xmlns:cx6="http://schemas.microsoft.com/office/drawing/2016/5/12/chartex" xmlns:cx7="http://schemas.microsoft.com/office/drawing/2016/5/13/chartex" xmlns:cx8="http://schemas.microsoft.com/office/drawing/2016/5/14/chartex" xmlns:mc="http://schemas.openxmlformats.org/markup-compatibility/2006" xmlns:aink="http://schemas.microsoft.com/office/drawing/2016/ink" xmlns:am3d="http://schemas.microsoft.com/office/drawing/2017/model3d" xmlns:o="urn:schemas-microsoft-com:office:office" xmlns:oel="http://schemas.microsoft.com/office/2019/extlst" xmlns:r="http://schemas.openxmlformats.org/officeDocument/2006/relationships" xmlns:m="http://schemas.openxmlformats.org/officeDocument/2006/math" xmlns:v="urn:schemas-microsoft-com:vml" xmlns:wp14="http://schemas.microsoft.com/office/word/2010/wordprocessingDrawing" xmlns:wp="http://schemas.openxmlformats.org/drawingml/2006/wordprocessingDrawing" xmlns:w10="urn:schemas-microsoft-com:office:word" xmlns:w="http://schemas.openxmlformats.org/wordprocessingml/2006/main" xmlns:w14="http://schemas.microsoft.com/office/word/2010/wordml" xmlns:w15="http://schemas.microsoft.com/office/word/2012/wordml" xmlns:w16cex="http://schemas.microsoft.com/office/word/2018/wordml/cex" xmlns:w16cid="http://schemas.microsoft.com/office/word/2016/wordml/cid" xmlns:w16="http://schemas.microsoft.com/office/word/2018/wordml" xmlns:w16sdtdh="http://schemas.microsoft.com/office/word/2020/wordml/sdtdatahash" xmlns:w16se="http://schemas.microsoft.com/office/word/2015/wordml/symex" xmlns:wpg="http://schemas.microsoft.com/office/word/2010/wordprocessingGroup" xmlns:wpi="http://schemas.microsoft.com/office/word/2010/wordprocessingInk" xmlns:wne="http://schemas.microsoft.com/office/word/2006/wordml" xmlns:wps="http://schemas.microsoft.com/office/word/2010/wordprocessingShape" mc:Ignorable="w14 w15 w16se w16cid w16 w16cex w16sdtdh wp14">
+  <w:p>
+    <w:pPr>
+      <w:pStyle w:val="Pieddepage"/>
+    </w:pPr>
+  </w:p>
+</w:ftr>
+</file>
+
+<file path=word/footer2.xml><?xml version="1.0" encoding="utf-8"?>
 <w:ftr xmlns:wpc="http://schemas.microsoft.com/office/word/2010/wordprocessingCanvas" xmlns:cx="http://schemas.microsoft.com/office/drawing/2014/chartex" xmlns:cx1="http://schemas.microsoft.com/office/drawing/2015/9/8/chartex" xmlns:cx2="http://schemas.microsoft.com/office/drawing/2015/10/21/chartex" xmlns:cx3="http://schemas.microsoft.com/office/drawing/2016/5/9/chartex" xmlns:cx4="http://schemas.microsoft.com/office/drawing/2016/5/10/chartex" xmlns:cx5="http://schemas.microsoft.com/office/drawing/2016/5/11/chartex" xmlns:cx6="http://schemas.microsoft.com/office/drawing/2016/5/12/chartex" xmlns:cx7="http://schemas.microsoft.com/office/drawing/2016/5/13/chartex" xmlns:cx8="http://schemas.microsoft.com/office/drawing/2016/5/14/chartex" xmlns:mc="http://schemas.openxmlformats.org/markup-compatibility/2006" xmlns:aink="http://schemas.microsoft.com/office/drawing/2016/ink" xmlns:am3d="http://schemas.microsoft.com/office/drawing/2017/model3d" xmlns:o="urn:schemas-microsoft-com:office:office" xmlns:oel="http://schemas.microsoft.com/office/2019/extlst" xmlns:r="http://schemas.openxmlformats.org/officeDocument/2006/relationships" xmlns:m="http://schemas.openxmlformats.org/officeDocument/2006/math" xmlns:v="urn:schemas-microsoft-com:vml" xmlns:wp14="http://schemas.microsoft.com/office/word/2010/wordprocessingDrawing" xmlns:wp="http://schemas.openxmlformats.org/drawingml/2006/wordprocessingDrawing" xmlns:w10="urn:schemas-microsoft-com:office:word" xmlns:w="http://schemas.openxmlformats.org/wordprocessingml/2006/main" xmlns:w14="http://schemas.microsoft.com/office/word/2010/wordml" xmlns:w15="http://schemas.microsoft.com/office/word/2012/wordml" xmlns:w16cex="http://schemas.microsoft.com/office/word/2018/wordml/cex" xmlns:w16cid="http://schemas.microsoft.com/office/word/2016/wordml/cid" xmlns:w16="http://schemas.microsoft.com/office/word/2018/wordml" xmlns:w16sdtdh="http://schemas.microsoft.com/office/word/2020/wordml/sdtdatahash" xmlns:w16se="http://schemas.microsoft.com/office/word/2015/wordml/symex" xmlns:wpg="http://schemas.microsoft.com/office/word/2010/wordprocessingGroup" xmlns:wpi="http://schemas.microsoft.com/office/word/2010/wordprocessingInk" xmlns:wne="http://schemas.microsoft.com/office/word/2006/wordml" xmlns:wps="http://schemas.microsoft.com/office/word/2010/wordprocessingShape" mc:Ignorable="w14 w15 w16se w16cid w16 w16cex w16sdtdh wp14">
   <w:tbl>
     <w:tblPr>
@@ -1138,7 +729,7 @@
 </w:ftr>
 </file>
 
-<file path=word/footer2.xml><?xml version="1.0" encoding="utf-8"?>
+<file path=word/footer3.xml><?xml version="1.0" encoding="utf-8"?>
 <w:ftr xmlns:wpc="http://schemas.microsoft.com/office/word/2010/wordprocessingCanvas" xmlns:cx="http://schemas.microsoft.com/office/drawing/2014/chartex" xmlns:cx1="http://schemas.microsoft.com/office/drawing/2015/9/8/chartex" xmlns:cx2="http://schemas.microsoft.com/office/drawing/2015/10/21/chartex" xmlns:cx3="http://schemas.microsoft.com/office/drawing/2016/5/9/chartex" xmlns:cx4="http://schemas.microsoft.com/office/drawing/2016/5/10/chartex" xmlns:cx5="http://schemas.microsoft.com/office/drawing/2016/5/11/chartex" xmlns:cx6="http://schemas.microsoft.com/office/drawing/2016/5/12/chartex" xmlns:cx7="http://schemas.microsoft.com/office/drawing/2016/5/13/chartex" xmlns:cx8="http://schemas.microsoft.com/office/drawing/2016/5/14/chartex" xmlns:mc="http://schemas.openxmlformats.org/markup-compatibility/2006" xmlns:aink="http://schemas.microsoft.com/office/drawing/2016/ink" xmlns:am3d="http://schemas.microsoft.com/office/drawing/2017/model3d" xmlns:o="urn:schemas-microsoft-com:office:office" xmlns:oel="http://schemas.microsoft.com/office/2019/extlst" xmlns:r="http://schemas.openxmlformats.org/officeDocument/2006/relationships" xmlns:m="http://schemas.openxmlformats.org/officeDocument/2006/math" xmlns:v="urn:schemas-microsoft-com:vml" xmlns:wp14="http://schemas.microsoft.com/office/word/2010/wordprocessingDrawing" xmlns:wp="http://schemas.openxmlformats.org/drawingml/2006/wordprocessingDrawing" xmlns:w10="urn:schemas-microsoft-com:office:word" xmlns:w="http://schemas.openxmlformats.org/wordprocessingml/2006/main" xmlns:w14="http://schemas.microsoft.com/office/word/2010/wordml" xmlns:w15="http://schemas.microsoft.com/office/word/2012/wordml" xmlns:w16cex="http://schemas.microsoft.com/office/word/2018/wordml/cex" xmlns:w16cid="http://schemas.microsoft.com/office/word/2016/wordml/cid" xmlns:w16="http://schemas.microsoft.com/office/word/2018/wordml" xmlns:w16sdtdh="http://schemas.microsoft.com/office/word/2020/wordml/sdtdatahash" xmlns:w16se="http://schemas.microsoft.com/office/word/2015/wordml/symex" xmlns:wpg="http://schemas.microsoft.com/office/word/2010/wordprocessingGroup" xmlns:wpi="http://schemas.microsoft.com/office/word/2010/wordprocessingInk" xmlns:wne="http://schemas.microsoft.com/office/word/2006/wordml" xmlns:wps="http://schemas.microsoft.com/office/word/2010/wordprocessingShape" mc:Ignorable="w14 w15 w16se w16cid w16 w16cex w16sdtdh wp14">
   <w:tbl>
     <w:tblPr>
@@ -1248,17 +839,8 @@
               <w:i/>
               <w:sz w:val="18"/>
             </w:rPr>
-            <w:t xml:space="preserve">Robot </w:t>
-          </w:r>
-          <w:proofErr w:type="spellStart"/>
-          <w:r>
-            <w:rPr>
-              <w:i/>
-              <w:sz w:val="18"/>
-            </w:rPr>
             <w:t>Evolap</w:t>
           </w:r>
-          <w:proofErr w:type="spellEnd"/>
         </w:p>
         <w:p>
           <w:pPr>
@@ -1314,6 +896,16 @@
 </file>
 
 <file path=word/header1.xml><?xml version="1.0" encoding="utf-8"?>
+<w:hdr xmlns:wpc="http://schemas.microsoft.com/office/word/2010/wordprocessingCanvas" xmlns:cx="http://schemas.microsoft.com/office/drawing/2014/chartex" xmlns:cx1="http://schemas.microsoft.com/office/drawing/2015/9/8/chartex" xmlns:cx2="http://schemas.microsoft.com/office/drawing/2015/10/21/chartex" xmlns:cx3="http://schemas.microsoft.com/office/drawing/2016/5/9/chartex" xmlns:cx4="http://schemas.microsoft.com/office/drawing/2016/5/10/chartex" xmlns:cx5="http://schemas.microsoft.com/office/drawing/2016/5/11/chartex" xmlns:cx6="http://schemas.microsoft.com/office/drawing/2016/5/12/chartex" xmlns:cx7="http://schemas.microsoft.com/office/drawing/2016/5/13/chartex" xmlns:cx8="http://schemas.microsoft.com/office/drawing/2016/5/14/chartex" xmlns:mc="http://schemas.openxmlformats.org/markup-compatibility/2006" xmlns:aink="http://schemas.microsoft.com/office/drawing/2016/ink" xmlns:am3d="http://schemas.microsoft.com/office/drawing/2017/model3d" xmlns:o="urn:schemas-microsoft-com:office:office" xmlns:oel="http://schemas.microsoft.com/office/2019/extlst" xmlns:r="http://schemas.openxmlformats.org/officeDocument/2006/relationships" xmlns:m="http://schemas.openxmlformats.org/officeDocument/2006/math" xmlns:v="urn:schemas-microsoft-com:vml" xmlns:wp14="http://schemas.microsoft.com/office/word/2010/wordprocessingDrawing" xmlns:wp="http://schemas.openxmlformats.org/drawingml/2006/wordprocessingDrawing" xmlns:w10="urn:schemas-microsoft-com:office:word" xmlns:w="http://schemas.openxmlformats.org/wordprocessingml/2006/main" xmlns:w14="http://schemas.microsoft.com/office/word/2010/wordml" xmlns:w15="http://schemas.microsoft.com/office/word/2012/wordml" xmlns:w16cex="http://schemas.microsoft.com/office/word/2018/wordml/cex" xmlns:w16cid="http://schemas.microsoft.com/office/word/2016/wordml/cid" xmlns:w16="http://schemas.microsoft.com/office/word/2018/wordml" xmlns:w16sdtdh="http://schemas.microsoft.com/office/word/2020/wordml/sdtdatahash" xmlns:w16se="http://schemas.microsoft.com/office/word/2015/wordml/symex" xmlns:wpg="http://schemas.microsoft.com/office/word/2010/wordprocessingGroup" xmlns:wpi="http://schemas.microsoft.com/office/word/2010/wordprocessingInk" xmlns:wne="http://schemas.microsoft.com/office/word/2006/wordml" xmlns:wps="http://schemas.microsoft.com/office/word/2010/wordprocessingShape" mc:Ignorable="w14 w15 w16se w16cid w16 w16cex w16sdtdh wp14">
+  <w:p>
+    <w:pPr>
+      <w:pStyle w:val="En-tte"/>
+    </w:pPr>
+  </w:p>
+</w:hdr>
+</file>
+
+<file path=word/header2.xml><?xml version="1.0" encoding="utf-8"?>
 <w:hdr xmlns:wpc="http://schemas.microsoft.com/office/word/2010/wordprocessingCanvas" xmlns:cx="http://schemas.microsoft.com/office/drawing/2014/chartex" xmlns:cx1="http://schemas.microsoft.com/office/drawing/2015/9/8/chartex" xmlns:cx2="http://schemas.microsoft.com/office/drawing/2015/10/21/chartex" xmlns:cx3="http://schemas.microsoft.com/office/drawing/2016/5/9/chartex" xmlns:cx4="http://schemas.microsoft.com/office/drawing/2016/5/10/chartex" xmlns:cx5="http://schemas.microsoft.com/office/drawing/2016/5/11/chartex" xmlns:cx6="http://schemas.microsoft.com/office/drawing/2016/5/12/chartex" xmlns:cx7="http://schemas.microsoft.com/office/drawing/2016/5/13/chartex" xmlns:cx8="http://schemas.microsoft.com/office/drawing/2016/5/14/chartex" xmlns:mc="http://schemas.openxmlformats.org/markup-compatibility/2006" xmlns:aink="http://schemas.microsoft.com/office/drawing/2016/ink" xmlns:am3d="http://schemas.microsoft.com/office/drawing/2017/model3d" xmlns:o="urn:schemas-microsoft-com:office:office" xmlns:oel="http://schemas.microsoft.com/office/2019/extlst" xmlns:r="http://schemas.openxmlformats.org/officeDocument/2006/relationships" xmlns:m="http://schemas.openxmlformats.org/officeDocument/2006/math" xmlns:v="urn:schemas-microsoft-com:vml" xmlns:wp14="http://schemas.microsoft.com/office/word/2010/wordprocessingDrawing" xmlns:wp="http://schemas.openxmlformats.org/drawingml/2006/wordprocessingDrawing" xmlns:w10="urn:schemas-microsoft-com:office:word" xmlns:w="http://schemas.openxmlformats.org/wordprocessingml/2006/main" xmlns:w14="http://schemas.microsoft.com/office/word/2010/wordml" xmlns:w15="http://schemas.microsoft.com/office/word/2012/wordml" xmlns:w16cex="http://schemas.microsoft.com/office/word/2018/wordml/cex" xmlns:w16cid="http://schemas.microsoft.com/office/word/2016/wordml/cid" xmlns:w16="http://schemas.microsoft.com/office/word/2018/wordml" xmlns:w16sdtdh="http://schemas.microsoft.com/office/word/2020/wordml/sdtdatahash" xmlns:w16se="http://schemas.microsoft.com/office/word/2015/wordml/symex" xmlns:wpg="http://schemas.microsoft.com/office/word/2010/wordprocessingGroup" xmlns:wpi="http://schemas.microsoft.com/office/word/2010/wordprocessingInk" xmlns:wne="http://schemas.microsoft.com/office/word/2006/wordml" xmlns:wps="http://schemas.microsoft.com/office/word/2010/wordprocessingShape" mc:Ignorable="w14 w15 w16se w16cid w16 w16cex w16sdtdh wp14">
   <w:tbl>
     <w:tblPr>
@@ -1502,7 +1094,7 @@
 </w:hdr>
 </file>
 
-<file path=word/header2.xml><?xml version="1.0" encoding="utf-8"?>
+<file path=word/header3.xml><?xml version="1.0" encoding="utf-8"?>
 <w:hdr xmlns:wpc="http://schemas.microsoft.com/office/word/2010/wordprocessingCanvas" xmlns:cx="http://schemas.microsoft.com/office/drawing/2014/chartex" xmlns:cx1="http://schemas.microsoft.com/office/drawing/2015/9/8/chartex" xmlns:cx2="http://schemas.microsoft.com/office/drawing/2015/10/21/chartex" xmlns:cx3="http://schemas.microsoft.com/office/drawing/2016/5/9/chartex" xmlns:cx4="http://schemas.microsoft.com/office/drawing/2016/5/10/chartex" xmlns:cx5="http://schemas.microsoft.com/office/drawing/2016/5/11/chartex" xmlns:cx6="http://schemas.microsoft.com/office/drawing/2016/5/12/chartex" xmlns:cx7="http://schemas.microsoft.com/office/drawing/2016/5/13/chartex" xmlns:cx8="http://schemas.microsoft.com/office/drawing/2016/5/14/chartex" xmlns:mc="http://schemas.openxmlformats.org/markup-compatibility/2006" xmlns:aink="http://schemas.microsoft.com/office/drawing/2016/ink" xmlns:am3d="http://schemas.microsoft.com/office/drawing/2017/model3d" xmlns:o="urn:schemas-microsoft-com:office:office" xmlns:oel="http://schemas.microsoft.com/office/2019/extlst" xmlns:r="http://schemas.openxmlformats.org/officeDocument/2006/relationships" xmlns:m="http://schemas.openxmlformats.org/officeDocument/2006/math" xmlns:v="urn:schemas-microsoft-com:vml" xmlns:wp14="http://schemas.microsoft.com/office/word/2010/wordprocessingDrawing" xmlns:wp="http://schemas.openxmlformats.org/drawingml/2006/wordprocessingDrawing" xmlns:w10="urn:schemas-microsoft-com:office:word" xmlns:w="http://schemas.openxmlformats.org/wordprocessingml/2006/main" xmlns:w14="http://schemas.microsoft.com/office/word/2010/wordml" xmlns:w15="http://schemas.microsoft.com/office/word/2012/wordml" xmlns:w16cex="http://schemas.microsoft.com/office/word/2018/wordml/cex" xmlns:w16cid="http://schemas.microsoft.com/office/word/2016/wordml/cid" xmlns:w16="http://schemas.microsoft.com/office/word/2018/wordml" xmlns:w16sdtdh="http://schemas.microsoft.com/office/word/2020/wordml/sdtdatahash" xmlns:w16se="http://schemas.microsoft.com/office/word/2015/wordml/symex" xmlns:wpg="http://schemas.microsoft.com/office/word/2010/wordprocessingGroup" xmlns:wpi="http://schemas.microsoft.com/office/word/2010/wordprocessingInk" xmlns:wne="http://schemas.microsoft.com/office/word/2006/wordml" xmlns:wps="http://schemas.microsoft.com/office/word/2010/wordprocessingShape" mc:Ignorable="w14 w15 w16se w16cid w16 w16cex w16sdtdh wp14">
   <w:tbl>
     <w:tblPr>
